--- a/Mapping-rules/Rebeca-Assembly-Map-Table.docx
+++ b/Mapping-rules/Rebeca-Assembly-Map-Table.docx
@@ -80,11 +80,16 @@
             <w:r>
               <w:t>Global Variable</w:t>
             </w:r>
-          </w:p>
-        </w:tc>
-        <w:tc>
-          <w:tcPr>
-            <w:tcW w:w="4002" w:type="dxa"/>
+            <w:r>
+              <w:t xml:space="preserve"> Definition</w:t>
+            </w:r>
+          </w:p>
+        </w:tc>
+        <w:tc>
+          <w:tcPr>
+            <w:tcW w:w="4002" w:type="dxa"/>
+            <w:vMerge w:val="restart"/>
+            <w:vAlign w:val="center"/>
           </w:tcPr>
           <w:p>
             <w:pPr>
@@ -95,16 +100,22 @@
             </w:r>
             <w:proofErr w:type="gramStart"/>
             <w:r>
-              <w:t>or .</w:t>
+              <w:t>or .bss</w:t>
+            </w:r>
+            <w:proofErr w:type="gramEnd"/>
+            <w:r>
+              <w:t xml:space="preserve"> sections depending on whether they are initialized or uninitialized.</w:t>
+            </w:r>
+            <w:r>
+              <w:t xml:space="preserve"> When the code actually run on the processor, an arbitrary address assigned to every entity inside "</w:t>
             </w:r>
             <w:proofErr w:type="spellStart"/>
             <w:r>
-              <w:t>bss</w:t>
+              <w:t>Data_Table</w:t>
             </w:r>
             <w:proofErr w:type="spellEnd"/>
-            <w:proofErr w:type="gramEnd"/>
-            <w:r>
-              <w:t xml:space="preserve"> sections depending on whether they are initialized or uninitialized.</w:t>
+            <w:r>
+              <w:t>".</w:t>
             </w:r>
           </w:p>
         </w:tc>
@@ -175,63 +186,1158 @@
             <w:r>
               <w:t>bss</w:t>
             </w:r>
+            <w:proofErr w:type="gramEnd"/>
+            <w:r>
+              <w:t>`:DATA:REORDER:NOROOT</w:t>
+            </w:r>
+            <w:proofErr w:type="spellEnd"/>
+            <w:r>
+              <w:rPr>
+                <w:rFonts w:cs="Arial"/>
+                <w:rtl/>
+              </w:rPr>
+              <w:t>(2)</w:t>
+            </w:r>
+          </w:p>
+          <w:p>
+            <w:pPr>
+              <w:bidi w:val="0"/>
+            </w:pPr>
+            <w:r>
+              <w:rPr>
+                <w:rFonts w:cs="Arial"/>
+                <w:rtl/>
+              </w:rPr>
+              <w:t xml:space="preserve">        </w:t>
+            </w:r>
+            <w:r>
+              <w:t>DATA</w:t>
+            </w:r>
+          </w:p>
+          <w:p>
+            <w:pPr>
+              <w:bidi w:val="0"/>
+            </w:pPr>
+          </w:p>
+          <w:p>
+            <w:pPr>
+              <w:bidi w:val="0"/>
+            </w:pPr>
+            <w:proofErr w:type="spellStart"/>
+            <w:r>
+              <w:t>My_var_name</w:t>
+            </w:r>
+            <w:proofErr w:type="spellEnd"/>
+            <w:r>
+              <w:rPr>
+                <w:rFonts w:cs="Arial"/>
+                <w:rtl/>
+              </w:rPr>
+              <w:t>:</w:t>
+            </w:r>
+          </w:p>
+          <w:p>
+            <w:pPr>
+              <w:bidi w:val="0"/>
+            </w:pPr>
+            <w:r>
+              <w:t xml:space="preserve">        DS8 64</w:t>
+            </w:r>
+          </w:p>
+          <w:p>
+            <w:pPr>
+              <w:bidi w:val="0"/>
+            </w:pPr>
+          </w:p>
+          <w:p>
+            <w:pPr>
+              <w:bidi w:val="0"/>
+            </w:pPr>
+            <w:r>
+              <w:t>??</w:t>
+            </w:r>
+            <w:proofErr w:type="spellStart"/>
+            <w:r>
+              <w:t>DataTable_xxx</w:t>
+            </w:r>
+            <w:proofErr w:type="spellEnd"/>
+            <w:r>
+              <w:t>:</w:t>
+            </w:r>
+          </w:p>
+          <w:p>
+            <w:pPr>
+              <w:bidi w:val="0"/>
+            </w:pPr>
+            <w:r>
+              <w:t xml:space="preserve">        DATA32</w:t>
+            </w:r>
+          </w:p>
+          <w:p>
+            <w:pPr>
+              <w:bidi w:val="0"/>
+            </w:pPr>
+            <w:r>
+              <w:t xml:space="preserve">        DC32     </w:t>
+            </w:r>
+            <w:proofErr w:type="spellStart"/>
+            <w:r>
+              <w:t>My_var_name</w:t>
+            </w:r>
+            <w:proofErr w:type="spellEnd"/>
+            <w:r>
+              <w:t xml:space="preserve">   </w:t>
+            </w:r>
+          </w:p>
+        </w:tc>
+      </w:tr>
+      <w:tr>
+        <w:tc>
+          <w:tcPr>
+            <w:tcW w:w="4002" w:type="dxa"/>
+          </w:tcPr>
+          <w:p>
+            <w:pPr>
+              <w:bidi w:val="0"/>
+            </w:pPr>
+            <w:r>
+              <w:t>Global Variable Usage</w:t>
+            </w:r>
+          </w:p>
+        </w:tc>
+        <w:tc>
+          <w:tcPr>
+            <w:tcW w:w="4002" w:type="dxa"/>
+            <w:vMerge/>
+            <w:vAlign w:val="center"/>
+          </w:tcPr>
+          <w:p>
+            <w:pPr>
+              <w:bidi w:val="0"/>
+            </w:pPr>
+          </w:p>
+        </w:tc>
+        <w:tc>
+          <w:tcPr>
+            <w:tcW w:w="4002" w:type="dxa"/>
+          </w:tcPr>
+          <w:p>
+            <w:pPr>
+              <w:numPr>
+                <w:ilvl w:val="0"/>
+                <w:numId w:val="1"/>
+              </w:numPr>
+              <w:bidi w:val="0"/>
+            </w:pPr>
+            <w:r>
+              <w:t xml:space="preserve">Read address of the variable through automatically generated </w:t>
+            </w:r>
+            <w:proofErr w:type="spellStart"/>
+            <w:r>
+              <w:t>Data_Table</w:t>
+            </w:r>
+            <w:proofErr w:type="spellEnd"/>
+          </w:p>
+          <w:p>
+            <w:pPr>
+              <w:numPr>
+                <w:ilvl w:val="0"/>
+                <w:numId w:val="1"/>
+              </w:numPr>
+              <w:bidi w:val="0"/>
+            </w:pPr>
+            <w:r>
+              <w:t xml:space="preserve">Do the operation (store, </w:t>
+            </w:r>
+            <w:proofErr w:type="gramStart"/>
+            <w:r>
+              <w:t>load,…</w:t>
+            </w:r>
+            <w:proofErr w:type="gramEnd"/>
+            <w:r>
+              <w:t>) on the selected address</w:t>
+            </w:r>
+          </w:p>
+        </w:tc>
+        <w:tc>
+          <w:tcPr>
+            <w:tcW w:w="4002" w:type="dxa"/>
+          </w:tcPr>
+          <w:p>
+            <w:pPr>
+              <w:bidi w:val="0"/>
+              <w:rPr>
+                <w:rFonts w:cs="Arial"/>
+              </w:rPr>
+            </w:pPr>
+            <w:r>
+              <w:rPr>
+                <w:rFonts w:cs="Arial"/>
+              </w:rPr>
+              <w:t>//</w:t>
+            </w:r>
+            <w:r>
+              <w:t xml:space="preserve"> </w:t>
+            </w:r>
+            <w:proofErr w:type="spellStart"/>
+            <w:r>
+              <w:t>My_var_name</w:t>
+            </w:r>
+            <w:proofErr w:type="spellEnd"/>
+            <w:r>
+              <w:t>=</w:t>
+            </w:r>
+            <w:proofErr w:type="spellStart"/>
+            <w:r>
+              <w:t>New_Value</w:t>
+            </w:r>
+            <w:proofErr w:type="spellEnd"/>
+          </w:p>
+          <w:p>
+            <w:pPr>
+              <w:bidi w:val="0"/>
+              <w:rPr>
+                <w:rFonts w:cs="Arial"/>
+              </w:rPr>
+            </w:pPr>
+          </w:p>
+          <w:p>
+            <w:pPr>
+              <w:bidi w:val="0"/>
+              <w:rPr>
+                <w:rFonts w:cs="Arial"/>
+              </w:rPr>
+            </w:pPr>
+            <w:r>
+              <w:rPr>
+                <w:rFonts w:cs="Arial"/>
+              </w:rPr>
+              <w:t>MOVS     R</w:t>
+            </w:r>
+            <w:proofErr w:type="gramStart"/>
+            <w:r>
+              <w:rPr>
+                <w:rFonts w:cs="Arial"/>
+              </w:rPr>
+              <w:t>1,#</w:t>
+            </w:r>
+            <w:proofErr w:type="gramEnd"/>
+            <w:r>
+              <w:t xml:space="preserve"> </w:t>
+            </w:r>
+            <w:proofErr w:type="spellStart"/>
+            <w:r>
+              <w:t>New_Value</w:t>
+            </w:r>
+            <w:proofErr w:type="spellEnd"/>
+            <w:r>
+              <w:rPr>
+                <w:rFonts w:cs="Arial"/>
+                <w:rtl/>
+              </w:rPr>
+              <w:t xml:space="preserve">         </w:t>
+            </w:r>
+          </w:p>
+          <w:p>
+            <w:pPr>
+              <w:bidi w:val="0"/>
+              <w:rPr>
+                <w:rFonts w:cs="Arial"/>
+              </w:rPr>
+            </w:pPr>
+            <w:r>
+              <w:rPr>
+                <w:rFonts w:cs="Arial"/>
+              </w:rPr>
+              <w:t>LDR.N    R</w:t>
+            </w:r>
+            <w:proofErr w:type="gramStart"/>
+            <w:r>
+              <w:rPr>
+                <w:rFonts w:cs="Arial"/>
+              </w:rPr>
+              <w:t>0,??</w:t>
+            </w:r>
+            <w:proofErr w:type="spellStart"/>
+            <w:proofErr w:type="gramEnd"/>
+            <w:r>
+              <w:rPr>
+                <w:rFonts w:cs="Arial"/>
+              </w:rPr>
+              <w:t>DataTable</w:t>
+            </w:r>
+            <w:r>
+              <w:rPr>
+                <w:rFonts w:cs="Arial"/>
+              </w:rPr>
+              <w:t>_xxx</w:t>
+            </w:r>
+            <w:proofErr w:type="spellEnd"/>
+          </w:p>
+          <w:p>
+            <w:pPr>
+              <w:bidi w:val="0"/>
+              <w:rPr>
+                <w:rFonts w:cs="Arial"/>
+                <w:rtl/>
+              </w:rPr>
+            </w:pPr>
+            <w:r>
+              <w:rPr>
+                <w:rFonts w:cs="Arial"/>
+              </w:rPr>
+              <w:t>STR      R</w:t>
+            </w:r>
+            <w:proofErr w:type="gramStart"/>
+            <w:r>
+              <w:rPr>
+                <w:rFonts w:cs="Arial"/>
+              </w:rPr>
+              <w:t>1,[</w:t>
+            </w:r>
+            <w:proofErr w:type="gramEnd"/>
+            <w:r>
+              <w:rPr>
+                <w:rFonts w:cs="Arial"/>
+              </w:rPr>
+              <w:t>R0, #+0]</w:t>
+            </w:r>
+          </w:p>
+        </w:tc>
+      </w:tr>
+      <w:tr>
+        <w:tc>
+          <w:tcPr>
+            <w:tcW w:w="4002" w:type="dxa"/>
+          </w:tcPr>
+          <w:p>
+            <w:pPr>
+              <w:bidi w:val="0"/>
+            </w:pPr>
+            <w:r>
+              <w:t>Local Variable Definition</w:t>
+            </w:r>
+          </w:p>
+        </w:tc>
+        <w:tc>
+          <w:tcPr>
+            <w:tcW w:w="4002" w:type="dxa"/>
+            <w:vMerge w:val="restart"/>
+            <w:vAlign w:val="center"/>
+          </w:tcPr>
+          <w:p>
+            <w:pPr>
+              <w:bidi w:val="0"/>
+            </w:pPr>
+            <w:r>
+              <w:t xml:space="preserve">Local variables saved in current branch(function) stack, and </w:t>
+            </w:r>
+            <w:r>
+              <w:t>once the function returns, the space on the stack is freed up for future function calls</w:t>
+            </w:r>
+            <w:r>
+              <w:t>.</w:t>
+            </w:r>
+          </w:p>
+        </w:tc>
+        <w:tc>
+          <w:tcPr>
+            <w:tcW w:w="4002" w:type="dxa"/>
+          </w:tcPr>
+          <w:p>
+            <w:pPr>
+              <w:pStyle w:val="ListParagraph"/>
+              <w:numPr>
+                <w:ilvl w:val="0"/>
+                <w:numId w:val="1"/>
+              </w:numPr>
+              <w:bidi w:val="0"/>
+            </w:pPr>
+            <w:r>
+              <w:t>Choose an arbitrary constant C</w:t>
+            </w:r>
+          </w:p>
+          <w:p>
+            <w:pPr>
+              <w:pStyle w:val="ListParagraph"/>
+              <w:numPr>
+                <w:ilvl w:val="0"/>
+                <w:numId w:val="1"/>
+              </w:numPr>
+              <w:bidi w:val="0"/>
+            </w:pPr>
+            <w:r>
+              <w:t>Assign memory location with offset C from beginning of the stack with appropriate length to the variable.</w:t>
+            </w:r>
+          </w:p>
+        </w:tc>
+        <w:tc>
+          <w:tcPr>
+            <w:tcW w:w="4002" w:type="dxa"/>
+          </w:tcPr>
+          <w:p>
+            <w:pPr>
+              <w:bidi w:val="0"/>
+              <w:rPr>
+                <w:rFonts w:cs="Arial"/>
+              </w:rPr>
+            </w:pPr>
+            <w:r>
+              <w:rPr>
+                <w:rFonts w:cs="Arial"/>
+              </w:rPr>
+              <w:t>// int a=97;</w:t>
+            </w:r>
+            <w:r>
+              <w:rPr>
+                <w:rFonts w:cs="Arial"/>
+              </w:rPr>
+              <w:t xml:space="preserve"> here, C is 4.</w:t>
+            </w:r>
+          </w:p>
+          <w:p>
+            <w:pPr>
+              <w:bidi w:val="0"/>
+              <w:rPr>
+                <w:rFonts w:cs="Arial"/>
+              </w:rPr>
+            </w:pPr>
+            <w:r>
+              <w:rPr>
+                <w:rFonts w:cs="Arial"/>
+              </w:rPr>
+              <w:t>MOV      R</w:t>
+            </w:r>
+            <w:proofErr w:type="gramStart"/>
+            <w:r>
+              <w:rPr>
+                <w:rFonts w:cs="Arial"/>
+              </w:rPr>
+              <w:t>1,SP</w:t>
+            </w:r>
+            <w:proofErr w:type="gramEnd"/>
+          </w:p>
+          <w:p>
+            <w:pPr>
+              <w:bidi w:val="0"/>
+              <w:rPr>
+                <w:rFonts w:cs="Arial"/>
+              </w:rPr>
+            </w:pPr>
+            <w:r>
+              <w:rPr>
+                <w:rFonts w:cs="Arial"/>
+              </w:rPr>
+              <w:t>MOVS     R</w:t>
+            </w:r>
+            <w:proofErr w:type="gramStart"/>
+            <w:r>
+              <w:rPr>
+                <w:rFonts w:cs="Arial"/>
+              </w:rPr>
+              <w:t>0,#</w:t>
+            </w:r>
+            <w:proofErr w:type="gramEnd"/>
+            <w:r>
+              <w:rPr>
+                <w:rFonts w:cs="Arial"/>
+              </w:rPr>
+              <w:t>+97</w:t>
+            </w:r>
+          </w:p>
+          <w:p>
+            <w:pPr>
+              <w:bidi w:val="0"/>
+              <w:rPr>
+                <w:rFonts w:cs="Arial"/>
+                <w:rtl/>
+              </w:rPr>
+            </w:pPr>
+            <w:r>
+              <w:rPr>
+                <w:rFonts w:cs="Arial"/>
+              </w:rPr>
+              <w:t>S</w:t>
+            </w:r>
+            <w:r>
+              <w:rPr>
+                <w:rFonts w:cs="Arial"/>
+              </w:rPr>
+              <w:t>TR      R</w:t>
+            </w:r>
+            <w:proofErr w:type="gramStart"/>
+            <w:r>
+              <w:rPr>
+                <w:rFonts w:cs="Arial"/>
+              </w:rPr>
+              <w:t>0,[</w:t>
+            </w:r>
+            <w:proofErr w:type="gramEnd"/>
+            <w:r>
+              <w:rPr>
+                <w:rFonts w:cs="Arial"/>
+              </w:rPr>
+              <w:t>R1, #+4]</w:t>
+            </w:r>
+          </w:p>
+        </w:tc>
+      </w:tr>
+      <w:tr>
+        <w:tc>
+          <w:tcPr>
+            <w:tcW w:w="4002" w:type="dxa"/>
+          </w:tcPr>
+          <w:p>
+            <w:pPr>
+              <w:bidi w:val="0"/>
+            </w:pPr>
+            <w:r>
+              <w:t>Local Variable Usage</w:t>
+            </w:r>
+          </w:p>
+        </w:tc>
+        <w:tc>
+          <w:tcPr>
+            <w:tcW w:w="4002" w:type="dxa"/>
+            <w:vMerge/>
+            <w:vAlign w:val="center"/>
+          </w:tcPr>
+          <w:p>
+            <w:pPr>
+              <w:bidi w:val="0"/>
+            </w:pPr>
+          </w:p>
+        </w:tc>
+        <w:tc>
+          <w:tcPr>
+            <w:tcW w:w="4002" w:type="dxa"/>
+          </w:tcPr>
+          <w:p>
+            <w:pPr>
+              <w:pStyle w:val="ListParagraph"/>
+              <w:numPr>
+                <w:ilvl w:val="0"/>
+                <w:numId w:val="1"/>
+              </w:numPr>
+              <w:bidi w:val="0"/>
+            </w:pPr>
+            <w:r>
+              <w:t xml:space="preserve">Do the operation (store, </w:t>
+            </w:r>
+            <w:proofErr w:type="gramStart"/>
+            <w:r>
+              <w:t>load,…</w:t>
+            </w:r>
+            <w:proofErr w:type="gramEnd"/>
+            <w:r>
+              <w:t>) on the memory location with offset C from the beginning of the stack.</w:t>
+            </w:r>
+          </w:p>
+        </w:tc>
+        <w:tc>
+          <w:tcPr>
+            <w:tcW w:w="4002" w:type="dxa"/>
+          </w:tcPr>
+          <w:p>
+            <w:pPr>
+              <w:bidi w:val="0"/>
+              <w:rPr>
+                <w:rFonts w:cs="Arial"/>
+              </w:rPr>
+            </w:pPr>
+            <w:r>
+              <w:rPr>
+                <w:rFonts w:cs="Arial"/>
+              </w:rPr>
+              <w:t>// a=100;</w:t>
+            </w:r>
+          </w:p>
+          <w:p>
+            <w:pPr>
+              <w:bidi w:val="0"/>
+              <w:rPr>
+                <w:rFonts w:cs="Arial"/>
+              </w:rPr>
+            </w:pPr>
+            <w:r>
+              <w:rPr>
+                <w:rFonts w:cs="Arial"/>
+              </w:rPr>
+              <w:t>MOV      R</w:t>
+            </w:r>
+            <w:proofErr w:type="gramStart"/>
+            <w:r>
+              <w:rPr>
+                <w:rFonts w:cs="Arial"/>
+              </w:rPr>
+              <w:t>1,SP</w:t>
+            </w:r>
+            <w:proofErr w:type="gramEnd"/>
+          </w:p>
+          <w:p>
+            <w:pPr>
+              <w:bidi w:val="0"/>
+              <w:rPr>
+                <w:rFonts w:cs="Arial"/>
+              </w:rPr>
+            </w:pPr>
+            <w:r>
+              <w:rPr>
+                <w:rFonts w:cs="Arial"/>
+              </w:rPr>
+              <w:t>MOVS     R</w:t>
+            </w:r>
+            <w:proofErr w:type="gramStart"/>
+            <w:r>
+              <w:rPr>
+                <w:rFonts w:cs="Arial"/>
+              </w:rPr>
+              <w:t>0,#</w:t>
+            </w:r>
+            <w:proofErr w:type="gramEnd"/>
+            <w:r>
+              <w:rPr>
+                <w:rFonts w:cs="Arial"/>
+              </w:rPr>
+              <w:t>+</w:t>
+            </w:r>
+            <w:r>
+              <w:rPr>
+                <w:rFonts w:cs="Arial"/>
+              </w:rPr>
+              <w:t>100</w:t>
+            </w:r>
+          </w:p>
+          <w:p>
+            <w:pPr>
+              <w:bidi w:val="0"/>
+              <w:rPr>
+                <w:rFonts w:cs="Arial"/>
+                <w:rtl/>
+              </w:rPr>
+            </w:pPr>
+            <w:r>
+              <w:rPr>
+                <w:rFonts w:cs="Arial"/>
+              </w:rPr>
+              <w:t>S</w:t>
+            </w:r>
+            <w:r>
+              <w:rPr>
+                <w:rFonts w:cs="Arial"/>
+              </w:rPr>
+              <w:t>TR      R</w:t>
+            </w:r>
+            <w:proofErr w:type="gramStart"/>
+            <w:r>
+              <w:rPr>
+                <w:rFonts w:cs="Arial"/>
+              </w:rPr>
+              <w:t>0,[</w:t>
+            </w:r>
+            <w:proofErr w:type="gramEnd"/>
+            <w:r>
+              <w:rPr>
+                <w:rFonts w:cs="Arial"/>
+              </w:rPr>
+              <w:t>R1, #+4]</w:t>
+            </w:r>
+          </w:p>
+        </w:tc>
+      </w:tr>
+      <w:tr>
+        <w:tc>
+          <w:tcPr>
+            <w:tcW w:w="4002" w:type="dxa"/>
+          </w:tcPr>
+          <w:p>
+            <w:pPr>
+              <w:bidi w:val="0"/>
+            </w:pPr>
+            <w:r>
+              <w:t>Function Definition</w:t>
+            </w:r>
+          </w:p>
+        </w:tc>
+        <w:tc>
+          <w:tcPr>
+            <w:tcW w:w="4002" w:type="dxa"/>
+            <w:vMerge w:val="restart"/>
+            <w:vAlign w:val="center"/>
+          </w:tcPr>
+          <w:p>
+            <w:pPr>
+              <w:bidi w:val="0"/>
+            </w:pPr>
+            <w:r>
+              <w:t xml:space="preserve">For running subroutines, </w:t>
+            </w:r>
+            <w:r>
+              <w:t>Branch and Link</w:t>
+            </w:r>
+            <w:r>
+              <w:t xml:space="preserve"> and </w:t>
+            </w:r>
+            <w:r>
+              <w:t xml:space="preserve">Branch and </w:t>
+            </w:r>
+            <w:r>
+              <w:t>Ex</w:t>
+            </w:r>
+            <w:r>
+              <w:t>change</w:t>
+            </w:r>
+            <w:r>
+              <w:t xml:space="preserve"> are utilized.</w:t>
+            </w:r>
+          </w:p>
+          <w:p>
+            <w:pPr>
+              <w:bidi w:val="0"/>
+            </w:pPr>
+            <w:r>
+              <w:t>Branch and Link</w:t>
+            </w:r>
+            <w:r>
+              <w:t>,</w:t>
+            </w:r>
+            <w:r>
+              <w:t xml:space="preserve"> Branches to the memory location identified by label and sets the link register, </w:t>
+            </w:r>
+            <w:r>
+              <w:t>LR</w:t>
+            </w:r>
+            <w:r>
+              <w:t>, to the address of the instruction after the BL.</w:t>
+            </w:r>
+          </w:p>
+          <w:p>
+            <w:pPr>
+              <w:bidi w:val="0"/>
+            </w:pPr>
+            <w:r>
+              <w:t xml:space="preserve">Branch and </w:t>
+            </w:r>
+            <w:r>
+              <w:t>Ex</w:t>
+            </w:r>
+            <w:r>
+              <w:t>change</w:t>
+            </w:r>
+            <w:r>
+              <w:t>,</w:t>
+            </w:r>
+            <w:r>
+              <w:t xml:space="preserve"> Branches to the address stored in</w:t>
+            </w:r>
+            <w:r>
+              <w:t xml:space="preserve"> selected</w:t>
+            </w:r>
+            <w:r>
+              <w:t xml:space="preserve"> register</w:t>
+            </w:r>
+            <w:r>
+              <w:t xml:space="preserve"> (here LR, that point to the instruction</w:t>
+            </w:r>
+            <w:r>
+              <w:t xml:space="preserve"> after </w:t>
+            </w:r>
+            <w:r>
+              <w:t>the</w:t>
+            </w:r>
+            <w:r>
+              <w:t xml:space="preserve"> BL instruction</w:t>
+            </w:r>
+            <w:r>
+              <w:t>)</w:t>
+            </w:r>
+            <w:r>
+              <w:t>.</w:t>
+            </w:r>
+          </w:p>
+        </w:tc>
+        <w:tc>
+          <w:tcPr>
+            <w:tcW w:w="4002" w:type="dxa"/>
+          </w:tcPr>
+          <w:p>
+            <w:pPr>
+              <w:pStyle w:val="ListParagraph"/>
+              <w:numPr>
+                <w:ilvl w:val="0"/>
+                <w:numId w:val="1"/>
+              </w:numPr>
+              <w:bidi w:val="0"/>
+            </w:pPr>
+            <w:r>
+              <w:t>Place function name as a tag.</w:t>
+            </w:r>
+          </w:p>
+          <w:p>
+            <w:pPr>
+              <w:pStyle w:val="ListParagraph"/>
+              <w:numPr>
+                <w:ilvl w:val="0"/>
+                <w:numId w:val="1"/>
+              </w:numPr>
+              <w:bidi w:val="0"/>
+            </w:pPr>
+            <w:r>
+              <w:t>Use "</w:t>
+            </w:r>
+            <w:proofErr w:type="spellStart"/>
+            <w:r>
+              <w:t>Branch_And_Exchange</w:t>
+            </w:r>
+            <w:proofErr w:type="spellEnd"/>
+            <w:r>
+              <w:t xml:space="preserve">" instruction with </w:t>
+            </w:r>
+            <w:proofErr w:type="spellStart"/>
+            <w:r>
+              <w:t>Link_Register</w:t>
+            </w:r>
+            <w:proofErr w:type="spellEnd"/>
+            <w:r>
+              <w:t xml:space="preserve"> to go back to main branch.</w:t>
+            </w:r>
+          </w:p>
+        </w:tc>
+        <w:tc>
+          <w:tcPr>
+            <w:tcW w:w="4002" w:type="dxa"/>
+          </w:tcPr>
+          <w:p>
+            <w:pPr>
+              <w:bidi w:val="0"/>
+              <w:rPr>
+                <w:rFonts w:cs="Arial"/>
+              </w:rPr>
+            </w:pPr>
+            <w:proofErr w:type="spellStart"/>
+            <w:r>
+              <w:rPr>
+                <w:rFonts w:cs="Arial"/>
+              </w:rPr>
+              <w:t>function_name</w:t>
+            </w:r>
+            <w:proofErr w:type="spellEnd"/>
+            <w:r>
+              <w:rPr>
+                <w:rFonts w:cs="Arial"/>
+              </w:rPr>
+              <w:t>:</w:t>
+            </w:r>
+          </w:p>
+          <w:p>
+            <w:pPr>
+              <w:bidi w:val="0"/>
+              <w:rPr>
+                <w:rFonts w:cs="Arial"/>
+              </w:rPr>
+            </w:pPr>
+            <w:r>
+              <w:rPr>
+                <w:rFonts w:cs="Arial"/>
+              </w:rPr>
+              <w:t xml:space="preserve">        BX       LR</w:t>
+            </w:r>
+          </w:p>
+          <w:p>
+            <w:pPr>
+              <w:bidi w:val="0"/>
+              <w:rPr>
+                <w:rFonts w:cs="Arial"/>
+                <w:rtl/>
+              </w:rPr>
+            </w:pPr>
+          </w:p>
+        </w:tc>
+      </w:tr>
+      <w:tr>
+        <w:tc>
+          <w:tcPr>
+            <w:tcW w:w="4002" w:type="dxa"/>
+          </w:tcPr>
+          <w:p>
+            <w:pPr>
+              <w:bidi w:val="0"/>
+            </w:pPr>
+            <w:r>
+              <w:t>Function Call</w:t>
+            </w:r>
+          </w:p>
+        </w:tc>
+        <w:tc>
+          <w:tcPr>
+            <w:tcW w:w="4002" w:type="dxa"/>
+            <w:vMerge/>
+            <w:vAlign w:val="center"/>
+          </w:tcPr>
+          <w:p>
+            <w:pPr>
+              <w:bidi w:val="0"/>
+            </w:pPr>
+          </w:p>
+        </w:tc>
+        <w:tc>
+          <w:tcPr>
+            <w:tcW w:w="4002" w:type="dxa"/>
+          </w:tcPr>
+          <w:p>
+            <w:pPr>
+              <w:bidi w:val="0"/>
+            </w:pPr>
+            <w:r>
+              <w:t>Use "</w:t>
+            </w:r>
+            <w:proofErr w:type="spellStart"/>
+            <w:r>
+              <w:t>Branch_And_Link</w:t>
+            </w:r>
+            <w:proofErr w:type="spellEnd"/>
+            <w:r>
+              <w:t>" instruction with function name.</w:t>
+            </w:r>
+          </w:p>
+        </w:tc>
+        <w:tc>
+          <w:tcPr>
+            <w:tcW w:w="4002" w:type="dxa"/>
+          </w:tcPr>
+          <w:p>
+            <w:pPr>
+              <w:bidi w:val="0"/>
+              <w:rPr>
+                <w:rFonts w:cs="Arial"/>
+                <w:rtl/>
+              </w:rPr>
+            </w:pPr>
+            <w:r>
+              <w:rPr>
+                <w:rFonts w:cs="Arial"/>
+              </w:rPr>
+              <w:t xml:space="preserve">BL       </w:t>
+            </w:r>
+            <w:proofErr w:type="spellStart"/>
+            <w:r>
+              <w:rPr>
+                <w:rFonts w:cs="Arial"/>
+              </w:rPr>
+              <w:t>function_name</w:t>
+            </w:r>
+            <w:proofErr w:type="spellEnd"/>
+          </w:p>
+        </w:tc>
+      </w:tr>
+      <w:tr>
+        <w:tc>
+          <w:tcPr>
+            <w:tcW w:w="4002" w:type="dxa"/>
+          </w:tcPr>
+          <w:p>
+            <w:pPr>
+              <w:bidi w:val="0"/>
+            </w:pPr>
+            <w:r>
+              <w:t>Reactive Class</w:t>
+            </w:r>
+          </w:p>
+        </w:tc>
+        <w:tc>
+          <w:tcPr>
+            <w:tcW w:w="4002" w:type="dxa"/>
+            <w:vAlign w:val="center"/>
+          </w:tcPr>
+          <w:p>
+            <w:pPr>
+              <w:bidi w:val="0"/>
+            </w:pPr>
+            <w:r>
+              <w:t xml:space="preserve">Each reactive class will be mapped to separate ARM </w:t>
+            </w:r>
+            <w:proofErr w:type="gramStart"/>
+            <w:r>
+              <w:t>processor(</w:t>
+            </w:r>
+            <w:proofErr w:type="gramEnd"/>
+            <w:r>
+              <w:t xml:space="preserve">the "real" actor that corresponds to </w:t>
+            </w:r>
+            <w:proofErr w:type="spellStart"/>
+            <w:r>
+              <w:t>rebeca</w:t>
+            </w:r>
+            <w:proofErr w:type="spellEnd"/>
+            <w:r>
+              <w:t xml:space="preserve"> actor)</w:t>
+            </w:r>
+          </w:p>
+        </w:tc>
+        <w:tc>
+          <w:tcPr>
+            <w:tcW w:w="4002" w:type="dxa"/>
+          </w:tcPr>
+          <w:p>
+            <w:pPr>
+              <w:bidi w:val="0"/>
+            </w:pPr>
+            <w:r>
+              <w:t xml:space="preserve">Separate </w:t>
+            </w:r>
+            <w:proofErr w:type="gramStart"/>
+            <w:r>
+              <w:t>*.s</w:t>
+            </w:r>
+            <w:proofErr w:type="gramEnd"/>
+            <w:r>
+              <w:t xml:space="preserve"> file (assembly file)</w:t>
+            </w:r>
+          </w:p>
+        </w:tc>
+        <w:tc>
+          <w:tcPr>
+            <w:tcW w:w="4002" w:type="dxa"/>
+          </w:tcPr>
+          <w:p>
+            <w:pPr>
+              <w:bidi w:val="0"/>
+              <w:rPr>
+                <w:rFonts w:cs="Arial"/>
+                <w:rtl/>
+              </w:rPr>
+            </w:pPr>
+          </w:p>
+        </w:tc>
+      </w:tr>
+      <w:tr>
+        <w:tc>
+          <w:tcPr>
+            <w:tcW w:w="4002" w:type="dxa"/>
+          </w:tcPr>
+          <w:p>
+            <w:pPr>
+              <w:bidi w:val="0"/>
+            </w:pPr>
+            <w:r>
+              <w:t>Massage Server</w:t>
+            </w:r>
+          </w:p>
+        </w:tc>
+        <w:tc>
+          <w:tcPr>
+            <w:tcW w:w="4002" w:type="dxa"/>
+            <w:vAlign w:val="center"/>
+          </w:tcPr>
+          <w:p>
+            <w:pPr>
+              <w:bidi w:val="0"/>
+            </w:pPr>
+            <w:r>
+              <w:t>Each massage server will be mapped to separate function</w:t>
+            </w:r>
+          </w:p>
+        </w:tc>
+        <w:tc>
+          <w:tcPr>
+            <w:tcW w:w="4002" w:type="dxa"/>
+          </w:tcPr>
+          <w:p>
+            <w:pPr>
+              <w:bidi w:val="0"/>
+            </w:pPr>
+            <w:r>
+              <w:t>A function with the same name as corresponding massage server</w:t>
+            </w:r>
+          </w:p>
+        </w:tc>
+        <w:tc>
+          <w:tcPr>
+            <w:tcW w:w="4002" w:type="dxa"/>
+          </w:tcPr>
+          <w:p>
+            <w:pPr>
+              <w:bidi w:val="0"/>
+              <w:rPr>
+                <w:rFonts w:cs="Arial"/>
+                <w:rtl/>
+              </w:rPr>
+            </w:pPr>
+          </w:p>
+        </w:tc>
+      </w:tr>
+      <w:tr>
+        <w:tc>
+          <w:tcPr>
+            <w:tcW w:w="4002" w:type="dxa"/>
+          </w:tcPr>
+          <w:p>
+            <w:pPr>
+              <w:bidi w:val="0"/>
+            </w:pPr>
+            <w:r>
+              <w:lastRenderedPageBreak/>
+              <w:t xml:space="preserve">Arithmetic (+, -, </w:t>
+            </w:r>
+            <w:proofErr w:type="gramStart"/>
+            <w:r>
+              <w:t>/ ,</w:t>
+            </w:r>
+            <w:proofErr w:type="spellStart"/>
+            <w:r>
+              <w:t>etc</w:t>
+            </w:r>
             <w:proofErr w:type="spellEnd"/>
             <w:proofErr w:type="gramEnd"/>
             <w:r>
-              <w:t>`:DATA:REORDER:NOROOT</w:t>
-            </w:r>
-            <w:r>
+              <w:t>)</w:t>
+            </w:r>
+          </w:p>
+        </w:tc>
+        <w:tc>
+          <w:tcPr>
+            <w:tcW w:w="4002" w:type="dxa"/>
+            <w:vAlign w:val="center"/>
+          </w:tcPr>
+          <w:p>
+            <w:pPr>
+              <w:bidi w:val="0"/>
+            </w:pPr>
+          </w:p>
+        </w:tc>
+        <w:tc>
+          <w:tcPr>
+            <w:tcW w:w="4002" w:type="dxa"/>
+          </w:tcPr>
+          <w:p>
+            <w:pPr>
+              <w:bidi w:val="0"/>
+            </w:pPr>
+            <w:r>
+              <w:t xml:space="preserve">Corresponding assembly instructions (add, sub, … </w:t>
+            </w:r>
+            <w:proofErr w:type="spellStart"/>
+            <w:r>
+              <w:t>etc</w:t>
+            </w:r>
+            <w:proofErr w:type="spellEnd"/>
+            <w:r>
+              <w:t xml:space="preserve">) </w:t>
+            </w:r>
+          </w:p>
+        </w:tc>
+        <w:tc>
+          <w:tcPr>
+            <w:tcW w:w="4002" w:type="dxa"/>
+          </w:tcPr>
+          <w:p>
+            <w:pPr>
+              <w:bidi w:val="0"/>
               <w:rPr>
                 <w:rFonts w:cs="Arial"/>
                 <w:rtl/>
               </w:rPr>
-              <w:t>(2)</w:t>
-            </w:r>
-          </w:p>
-          <w:p>
-            <w:pPr>
-              <w:bidi w:val="0"/>
-            </w:pPr>
-            <w:r>
-              <w:rPr>
-                <w:rFonts w:cs="Arial"/>
-                <w:rtl/>
-              </w:rPr>
-              <w:t xml:space="preserve">        </w:t>
-            </w:r>
-            <w:r>
-              <w:t>DATA</w:t>
-            </w:r>
-          </w:p>
-          <w:p>
-            <w:pPr>
-              <w:bidi w:val="0"/>
-            </w:pPr>
-          </w:p>
-          <w:p>
-            <w:pPr>
-              <w:bidi w:val="0"/>
-            </w:pPr>
-            <w:proofErr w:type="spellStart"/>
-            <w:r>
-              <w:t>My_var_name</w:t>
-            </w:r>
-            <w:proofErr w:type="spellEnd"/>
-            <w:r>
-              <w:rPr>
-                <w:rFonts w:cs="Arial"/>
-                <w:rtl/>
-              </w:rPr>
-              <w:t>:</w:t>
-            </w:r>
-          </w:p>
-          <w:p>
-            <w:pPr>
-              <w:bidi w:val="0"/>
-            </w:pPr>
-            <w:r>
-              <w:t xml:space="preserve">        DS8 64</w:t>
-            </w:r>
+            </w:pPr>
           </w:p>
         </w:tc>
       </w:tr>
@@ -244,374 +1350,12 @@
             <w:pPr>
               <w:bidi w:val="0"/>
             </w:pPr>
-            <w:r>
-              <w:t>Local Variable</w:t>
-            </w:r>
-          </w:p>
-        </w:tc>
-        <w:tc>
-          <w:tcPr>
-            <w:tcW w:w="4002" w:type="dxa"/>
-          </w:tcPr>
-          <w:p>
-            <w:pPr>
-              <w:bidi w:val="0"/>
-            </w:pPr>
-          </w:p>
-        </w:tc>
-        <w:tc>
-          <w:tcPr>
-            <w:tcW w:w="4002" w:type="dxa"/>
-          </w:tcPr>
-          <w:p>
-            <w:pPr>
-              <w:bidi w:val="0"/>
-            </w:pPr>
-          </w:p>
-        </w:tc>
-        <w:tc>
-          <w:tcPr>
-            <w:tcW w:w="4002" w:type="dxa"/>
-          </w:tcPr>
-          <w:p>
-            <w:pPr>
-              <w:bidi w:val="0"/>
-              <w:rPr>
-                <w:rFonts w:cs="Arial"/>
-                <w:rtl/>
-              </w:rPr>
-            </w:pPr>
-          </w:p>
-        </w:tc>
-      </w:tr>
-      <w:tr>
-        <w:tc>
-          <w:tcPr>
-            <w:tcW w:w="4002" w:type="dxa"/>
-          </w:tcPr>
-          <w:p>
-            <w:pPr>
-              <w:bidi w:val="0"/>
-            </w:pPr>
-            <w:r>
-              <w:t>Function</w:t>
-            </w:r>
-          </w:p>
-        </w:tc>
-        <w:tc>
-          <w:tcPr>
-            <w:tcW w:w="4002" w:type="dxa"/>
-          </w:tcPr>
-          <w:p>
-            <w:pPr>
-              <w:bidi w:val="0"/>
-            </w:pPr>
-          </w:p>
-        </w:tc>
-        <w:tc>
-          <w:tcPr>
-            <w:tcW w:w="4002" w:type="dxa"/>
-          </w:tcPr>
-          <w:p>
-            <w:pPr>
-              <w:bidi w:val="0"/>
-            </w:pPr>
-          </w:p>
-        </w:tc>
-        <w:tc>
-          <w:tcPr>
-            <w:tcW w:w="4002" w:type="dxa"/>
-          </w:tcPr>
-          <w:p>
-            <w:pPr>
-              <w:bidi w:val="0"/>
-              <w:rPr>
-                <w:rFonts w:cs="Arial"/>
-                <w:rtl/>
-              </w:rPr>
-            </w:pPr>
-          </w:p>
-        </w:tc>
-      </w:tr>
-      <w:tr>
-        <w:tc>
-          <w:tcPr>
-            <w:tcW w:w="4002" w:type="dxa"/>
-          </w:tcPr>
-          <w:p>
-            <w:pPr>
-              <w:bidi w:val="0"/>
-            </w:pPr>
-            <w:r>
-              <w:t>Function Call</w:t>
-            </w:r>
-          </w:p>
-        </w:tc>
-        <w:tc>
-          <w:tcPr>
-            <w:tcW w:w="4002" w:type="dxa"/>
-          </w:tcPr>
-          <w:p>
-            <w:pPr>
-              <w:bidi w:val="0"/>
-            </w:pPr>
-          </w:p>
-        </w:tc>
-        <w:tc>
-          <w:tcPr>
-            <w:tcW w:w="4002" w:type="dxa"/>
-          </w:tcPr>
-          <w:p>
-            <w:pPr>
-              <w:bidi w:val="0"/>
-            </w:pPr>
-          </w:p>
-        </w:tc>
-        <w:tc>
-          <w:tcPr>
-            <w:tcW w:w="4002" w:type="dxa"/>
-          </w:tcPr>
-          <w:p>
-            <w:pPr>
-              <w:bidi w:val="0"/>
-              <w:rPr>
-                <w:rFonts w:cs="Arial"/>
-                <w:rtl/>
-              </w:rPr>
-            </w:pPr>
-          </w:p>
-        </w:tc>
-      </w:tr>
-      <w:tr>
-        <w:tc>
-          <w:tcPr>
-            <w:tcW w:w="4002" w:type="dxa"/>
-          </w:tcPr>
-          <w:p>
-            <w:pPr>
-              <w:bidi w:val="0"/>
-            </w:pPr>
-            <w:r>
-              <w:t>Reactive Class</w:t>
-            </w:r>
-          </w:p>
-        </w:tc>
-        <w:tc>
-          <w:tcPr>
-            <w:tcW w:w="4002" w:type="dxa"/>
-          </w:tcPr>
-          <w:p>
-            <w:pPr>
-              <w:bidi w:val="0"/>
-            </w:pPr>
-            <w:r>
-              <w:t xml:space="preserve">Each reactive class will be mapped to separate ARM </w:t>
-            </w:r>
-            <w:proofErr w:type="gramStart"/>
-            <w:r>
-              <w:t>processor</w:t>
-            </w:r>
-            <w:r>
-              <w:t>(</w:t>
-            </w:r>
-            <w:proofErr w:type="gramEnd"/>
-            <w:r>
-              <w:t xml:space="preserve">the "real" actor that </w:t>
-            </w:r>
-            <w:r>
-              <w:t>correspon</w:t>
-            </w:r>
-            <w:r>
-              <w:t xml:space="preserve">ds to </w:t>
-            </w:r>
-            <w:proofErr w:type="spellStart"/>
-            <w:r>
-              <w:t>rebeca</w:t>
-            </w:r>
-            <w:proofErr w:type="spellEnd"/>
-            <w:r>
-              <w:t xml:space="preserve"> actor)</w:t>
-            </w:r>
-          </w:p>
-        </w:tc>
-        <w:tc>
-          <w:tcPr>
-            <w:tcW w:w="4002" w:type="dxa"/>
-          </w:tcPr>
-          <w:p>
-            <w:pPr>
-              <w:bidi w:val="0"/>
-            </w:pPr>
-            <w:r>
-              <w:t xml:space="preserve">Separate </w:t>
-            </w:r>
-            <w:proofErr w:type="gramStart"/>
-            <w:r>
-              <w:t>*.s</w:t>
-            </w:r>
-            <w:proofErr w:type="gramEnd"/>
-            <w:r>
-              <w:t xml:space="preserve"> file (assembly file)</w:t>
-            </w:r>
-          </w:p>
-        </w:tc>
-        <w:tc>
-          <w:tcPr>
-            <w:tcW w:w="4002" w:type="dxa"/>
-          </w:tcPr>
-          <w:p>
-            <w:pPr>
-              <w:bidi w:val="0"/>
-              <w:rPr>
-                <w:rFonts w:cs="Arial"/>
-                <w:rtl/>
-              </w:rPr>
-            </w:pPr>
-          </w:p>
-        </w:tc>
-      </w:tr>
-      <w:tr>
-        <w:tc>
-          <w:tcPr>
-            <w:tcW w:w="4002" w:type="dxa"/>
-          </w:tcPr>
-          <w:p>
-            <w:pPr>
-              <w:bidi w:val="0"/>
-            </w:pPr>
-            <w:r>
-              <w:t>Massage Server</w:t>
-            </w:r>
-          </w:p>
-        </w:tc>
-        <w:tc>
-          <w:tcPr>
-            <w:tcW w:w="4002" w:type="dxa"/>
-          </w:tcPr>
-          <w:p>
-            <w:pPr>
-              <w:bidi w:val="0"/>
-            </w:pPr>
-            <w:r>
-              <w:t xml:space="preserve">Each massage server will be mapped to separate function </w:t>
-            </w:r>
-          </w:p>
-        </w:tc>
-        <w:tc>
-          <w:tcPr>
-            <w:tcW w:w="4002" w:type="dxa"/>
-          </w:tcPr>
-          <w:p>
-            <w:pPr>
-              <w:bidi w:val="0"/>
-            </w:pPr>
-            <w:r>
-              <w:t>A function with the same name as corresponding massage server</w:t>
-            </w:r>
-          </w:p>
-        </w:tc>
-        <w:tc>
-          <w:tcPr>
-            <w:tcW w:w="4002" w:type="dxa"/>
-          </w:tcPr>
-          <w:p>
-            <w:pPr>
-              <w:bidi w:val="0"/>
-              <w:rPr>
-                <w:rFonts w:cs="Arial"/>
-                <w:rtl/>
-              </w:rPr>
-            </w:pPr>
-          </w:p>
-        </w:tc>
-      </w:tr>
-      <w:tr>
-        <w:tc>
-          <w:tcPr>
-            <w:tcW w:w="4002" w:type="dxa"/>
-          </w:tcPr>
-          <w:p>
-            <w:pPr>
-              <w:bidi w:val="0"/>
-            </w:pPr>
-            <w:r>
-              <w:t xml:space="preserve">Arithmetic (+, -, </w:t>
-            </w:r>
-            <w:proofErr w:type="gramStart"/>
-            <w:r>
-              <w:t>/ ,</w:t>
-            </w:r>
-            <w:proofErr w:type="spellStart"/>
-            <w:r>
-              <w:t>etc</w:t>
-            </w:r>
-            <w:proofErr w:type="spellEnd"/>
-            <w:proofErr w:type="gramEnd"/>
-            <w:r>
-              <w:t>)</w:t>
-            </w:r>
-          </w:p>
-        </w:tc>
-        <w:tc>
-          <w:tcPr>
-            <w:tcW w:w="4002" w:type="dxa"/>
-          </w:tcPr>
-          <w:p>
-            <w:pPr>
-              <w:bidi w:val="0"/>
-            </w:pPr>
-          </w:p>
-        </w:tc>
-        <w:tc>
-          <w:tcPr>
-            <w:tcW w:w="4002" w:type="dxa"/>
-          </w:tcPr>
-          <w:p>
-            <w:pPr>
-              <w:bidi w:val="0"/>
-            </w:pPr>
-            <w:r>
-              <w:t xml:space="preserve">Corresponding assembly instructions (add, sub, … </w:t>
-            </w:r>
-            <w:proofErr w:type="spellStart"/>
-            <w:r>
-              <w:t>etc</w:t>
-            </w:r>
-            <w:proofErr w:type="spellEnd"/>
-            <w:r>
-              <w:t xml:space="preserve">) </w:t>
-            </w:r>
-          </w:p>
-        </w:tc>
-        <w:tc>
-          <w:tcPr>
-            <w:tcW w:w="4002" w:type="dxa"/>
-          </w:tcPr>
-          <w:p>
-            <w:pPr>
-              <w:bidi w:val="0"/>
-              <w:rPr>
-                <w:rFonts w:cs="Arial"/>
-                <w:rtl/>
-              </w:rPr>
-            </w:pPr>
-          </w:p>
-        </w:tc>
-      </w:tr>
-      <w:tr>
-        <w:tc>
-          <w:tcPr>
-            <w:tcW w:w="4002" w:type="dxa"/>
-          </w:tcPr>
-          <w:p>
-            <w:pPr>
-              <w:bidi w:val="0"/>
-            </w:pPr>
-          </w:p>
-        </w:tc>
-        <w:tc>
-          <w:tcPr>
-            <w:tcW w:w="4002" w:type="dxa"/>
+          </w:p>
+        </w:tc>
+        <w:tc>
+          <w:tcPr>
+            <w:tcW w:w="4002" w:type="dxa"/>
+            <w:vAlign w:val="center"/>
           </w:tcPr>
           <w:p>
             <w:pPr>
@@ -1187,6 +1931,7 @@
   <w:style w:type="character" w:default="1" w:styleId="DefaultParagraphFont">
     <w:name w:val="Default Paragraph Font"/>
     <w:uiPriority w:val="1"/>
+    <w:semiHidden/>
     <w:unhideWhenUsed/>
   </w:style>
   <w:style w:type="table" w:default="1" w:styleId="TableNormal">

--- a/Mapping-rules/Rebeca-Assembly-Map-Table.docx
+++ b/Mapping-rules/Rebeca-Assembly-Map-Table.docx
@@ -96,26 +96,34 @@
               <w:bidi w:val="0"/>
             </w:pPr>
             <w:r>
-              <w:t xml:space="preserve">global variables are often placed in the .data </w:t>
-            </w:r>
-            <w:proofErr w:type="gramStart"/>
-            <w:r>
-              <w:t>or .bss</w:t>
-            </w:r>
-            <w:proofErr w:type="gramEnd"/>
+              <w:t xml:space="preserve">global variables are often placed in the </w:t>
+            </w:r>
+            <w:r>
+              <w:t>"</w:t>
+            </w:r>
+            <w:r>
+              <w:t>.data</w:t>
+            </w:r>
+            <w:r>
+              <w:t>"</w:t>
+            </w:r>
+            <w:r>
+              <w:t xml:space="preserve"> or </w:t>
+            </w:r>
+            <w:r>
+              <w:t>"</w:t>
+            </w:r>
+            <w:r>
+              <w:t>.bss</w:t>
+            </w:r>
+            <w:r>
+              <w:t>"</w:t>
+            </w:r>
             <w:r>
               <w:t xml:space="preserve"> sections depending on whether they are initialized or uninitialized.</w:t>
             </w:r>
             <w:r>
-              <w:t xml:space="preserve"> When the code actually run on the processor, an arbitrary address assigned to every entity inside "</w:t>
-            </w:r>
-            <w:proofErr w:type="spellStart"/>
-            <w:r>
-              <w:t>Data_Table</w:t>
-            </w:r>
-            <w:proofErr w:type="spellEnd"/>
-            <w:r>
-              <w:t>".</w:t>
+              <w:t xml:space="preserve"> When the code actually run on the processor, an arbitrary address assigned to every entity inside "Data_Table".</w:t>
             </w:r>
           </w:p>
         </w:tc>
@@ -176,21 +184,8 @@
               <w:t xml:space="preserve">        </w:t>
             </w:r>
             <w:r>
-              <w:t xml:space="preserve">SECTION </w:t>
-            </w:r>
-            <w:proofErr w:type="gramStart"/>
-            <w:r>
-              <w:t>`.</w:t>
-            </w:r>
-            <w:proofErr w:type="spellStart"/>
-            <w:r>
-              <w:t>bss</w:t>
-            </w:r>
-            <w:proofErr w:type="gramEnd"/>
-            <w:r>
-              <w:t>`:DATA:REORDER:NOROOT</w:t>
-            </w:r>
-            <w:proofErr w:type="spellEnd"/>
+              <w:t>SECTION `.bss`:DATA:REORDER:NOROOT</w:t>
+            </w:r>
             <w:r>
               <w:rPr>
                 <w:rFonts w:cs="Arial"/>
@@ -223,11 +218,9 @@
             <w:pPr>
               <w:bidi w:val="0"/>
             </w:pPr>
-            <w:proofErr w:type="spellStart"/>
             <w:r>
               <w:t>My_var_name</w:t>
             </w:r>
-            <w:proofErr w:type="spellEnd"/>
             <w:r>
               <w:rPr>
                 <w:rFonts w:cs="Arial"/>
@@ -254,15 +247,7 @@
               <w:bidi w:val="0"/>
             </w:pPr>
             <w:r>
-              <w:t>??</w:t>
-            </w:r>
-            <w:proofErr w:type="spellStart"/>
-            <w:r>
-              <w:t>DataTable_xxx</w:t>
-            </w:r>
-            <w:proofErr w:type="spellEnd"/>
-            <w:r>
-              <w:t>:</w:t>
+              <w:t>??DataTable_xxx:</w:t>
             </w:r>
           </w:p>
           <w:p>
@@ -278,15 +263,7 @@
               <w:bidi w:val="0"/>
             </w:pPr>
             <w:r>
-              <w:t xml:space="preserve">        DC32     </w:t>
-            </w:r>
-            <w:proofErr w:type="spellStart"/>
-            <w:r>
-              <w:t>My_var_name</w:t>
-            </w:r>
-            <w:proofErr w:type="spellEnd"/>
-            <w:r>
-              <w:t xml:space="preserve">   </w:t>
+              <w:t xml:space="preserve">        DC32     My_var_name   </w:t>
             </w:r>
           </w:p>
         </w:tc>
@@ -330,13 +307,8 @@
               <w:bidi w:val="0"/>
             </w:pPr>
             <w:r>
-              <w:t xml:space="preserve">Read address of the variable through automatically generated </w:t>
-            </w:r>
-            <w:proofErr w:type="spellStart"/>
-            <w:r>
-              <w:t>Data_Table</w:t>
-            </w:r>
-            <w:proofErr w:type="spellEnd"/>
+              <w:t>Read address of the variable through automatically generated Data_Table</w:t>
+            </w:r>
           </w:p>
           <w:p>
             <w:pPr>
@@ -347,15 +319,7 @@
               <w:bidi w:val="0"/>
             </w:pPr>
             <w:r>
-              <w:t xml:space="preserve">Do the operation (store, </w:t>
-            </w:r>
-            <w:proofErr w:type="gramStart"/>
-            <w:r>
-              <w:t>load,…</w:t>
-            </w:r>
-            <w:proofErr w:type="gramEnd"/>
-            <w:r>
-              <w:t>) on the selected address</w:t>
+              <w:t>Do the operation (store, load,…) on the selected address</w:t>
             </w:r>
           </w:p>
         </w:tc>
@@ -377,59 +341,33 @@
               <w:t>//</w:t>
             </w:r>
             <w:r>
-              <w:t xml:space="preserve"> </w:t>
-            </w:r>
-            <w:proofErr w:type="spellStart"/>
-            <w:r>
-              <w:t>My_var_name</w:t>
-            </w:r>
-            <w:proofErr w:type="spellEnd"/>
-            <w:r>
-              <w:t>=</w:t>
-            </w:r>
-            <w:proofErr w:type="spellStart"/>
-            <w:r>
-              <w:t>New_Value</w:t>
-            </w:r>
-            <w:proofErr w:type="spellEnd"/>
-          </w:p>
-          <w:p>
-            <w:pPr>
-              <w:bidi w:val="0"/>
-              <w:rPr>
-                <w:rFonts w:cs="Arial"/>
-              </w:rPr>
-            </w:pPr>
-          </w:p>
-          <w:p>
-            <w:pPr>
-              <w:bidi w:val="0"/>
-              <w:rPr>
-                <w:rFonts w:cs="Arial"/>
-              </w:rPr>
-            </w:pPr>
-            <w:r>
-              <w:rPr>
-                <w:rFonts w:cs="Arial"/>
-              </w:rPr>
-              <w:t>MOVS     R</w:t>
-            </w:r>
-            <w:proofErr w:type="gramStart"/>
-            <w:r>
-              <w:rPr>
-                <w:rFonts w:cs="Arial"/>
-              </w:rPr>
-              <w:t>1,#</w:t>
-            </w:r>
-            <w:proofErr w:type="gramEnd"/>
-            <w:r>
-              <w:t xml:space="preserve"> </w:t>
-            </w:r>
-            <w:proofErr w:type="spellStart"/>
-            <w:r>
-              <w:t>New_Value</w:t>
-            </w:r>
-            <w:proofErr w:type="spellEnd"/>
+              <w:t xml:space="preserve"> My_var_name=New_Value</w:t>
+            </w:r>
+          </w:p>
+          <w:p>
+            <w:pPr>
+              <w:bidi w:val="0"/>
+              <w:rPr>
+                <w:rFonts w:cs="Arial"/>
+              </w:rPr>
+            </w:pPr>
+          </w:p>
+          <w:p>
+            <w:pPr>
+              <w:bidi w:val="0"/>
+              <w:rPr>
+                <w:rFonts w:cs="Arial"/>
+              </w:rPr>
+            </w:pPr>
+            <w:r>
+              <w:rPr>
+                <w:rFonts w:cs="Arial"/>
+              </w:rPr>
+              <w:t>MOVS     R1,#</w:t>
+            </w:r>
+            <w:r>
+              <w:t xml:space="preserve"> New_Value</w:t>
+            </w:r>
             <w:r>
               <w:rPr>
                 <w:rFonts w:cs="Arial"/>
@@ -449,22 +387,7 @@
               <w:rPr>
                 <w:rFonts w:cs="Arial"/>
               </w:rPr>
-              <w:t>LDR.N    R</w:t>
-            </w:r>
-            <w:proofErr w:type="gramStart"/>
-            <w:r>
-              <w:rPr>
-                <w:rFonts w:cs="Arial"/>
-              </w:rPr>
-              <w:t>0,??</w:t>
-            </w:r>
-            <w:proofErr w:type="spellStart"/>
-            <w:proofErr w:type="gramEnd"/>
-            <w:r>
-              <w:rPr>
-                <w:rFonts w:cs="Arial"/>
-              </w:rPr>
-              <w:t>DataTable</w:t>
+              <w:t>LDR.N    R0,??DataTable</w:t>
             </w:r>
             <w:r>
               <w:rPr>
@@ -472,7 +395,6 @@
               </w:rPr>
               <w:t>_xxx</w:t>
             </w:r>
-            <w:proofErr w:type="spellEnd"/>
           </w:p>
           <w:p>
             <w:pPr>
@@ -486,21 +408,7 @@
               <w:rPr>
                 <w:rFonts w:cs="Arial"/>
               </w:rPr>
-              <w:t>STR      R</w:t>
-            </w:r>
-            <w:proofErr w:type="gramStart"/>
-            <w:r>
-              <w:rPr>
-                <w:rFonts w:cs="Arial"/>
-              </w:rPr>
-              <w:t>1,[</w:t>
-            </w:r>
-            <w:proofErr w:type="gramEnd"/>
-            <w:r>
-              <w:rPr>
-                <w:rFonts w:cs="Arial"/>
-              </w:rPr>
-              <w:t>R0, #+0]</w:t>
+              <w:t>STR      R1,[R0, #+0]</w:t>
             </w:r>
           </w:p>
         </w:tc>
@@ -606,43 +514,21 @@
               <w:rPr>
                 <w:rFonts w:cs="Arial"/>
               </w:rPr>
-              <w:t>MOV      R</w:t>
-            </w:r>
-            <w:proofErr w:type="gramStart"/>
-            <w:r>
-              <w:rPr>
-                <w:rFonts w:cs="Arial"/>
-              </w:rPr>
-              <w:t>1,SP</w:t>
-            </w:r>
-            <w:proofErr w:type="gramEnd"/>
-          </w:p>
-          <w:p>
-            <w:pPr>
-              <w:bidi w:val="0"/>
-              <w:rPr>
-                <w:rFonts w:cs="Arial"/>
-              </w:rPr>
-            </w:pPr>
-            <w:r>
-              <w:rPr>
-                <w:rFonts w:cs="Arial"/>
-              </w:rPr>
-              <w:t>MOVS     R</w:t>
-            </w:r>
-            <w:proofErr w:type="gramStart"/>
-            <w:r>
-              <w:rPr>
-                <w:rFonts w:cs="Arial"/>
-              </w:rPr>
-              <w:t>0,#</w:t>
-            </w:r>
-            <w:proofErr w:type="gramEnd"/>
-            <w:r>
-              <w:rPr>
-                <w:rFonts w:cs="Arial"/>
-              </w:rPr>
-              <w:t>+97</w:t>
+              <w:t>MOV      R1,SP</w:t>
+            </w:r>
+          </w:p>
+          <w:p>
+            <w:pPr>
+              <w:bidi w:val="0"/>
+              <w:rPr>
+                <w:rFonts w:cs="Arial"/>
+              </w:rPr>
+            </w:pPr>
+            <w:r>
+              <w:rPr>
+                <w:rFonts w:cs="Arial"/>
+              </w:rPr>
+              <w:t>MOVS     R0,#+97</w:t>
             </w:r>
           </w:p>
           <w:p>
@@ -663,21 +549,7 @@
               <w:rPr>
                 <w:rFonts w:cs="Arial"/>
               </w:rPr>
-              <w:t>TR      R</w:t>
-            </w:r>
-            <w:proofErr w:type="gramStart"/>
-            <w:r>
-              <w:rPr>
-                <w:rFonts w:cs="Arial"/>
-              </w:rPr>
-              <w:t>0,[</w:t>
-            </w:r>
-            <w:proofErr w:type="gramEnd"/>
-            <w:r>
-              <w:rPr>
-                <w:rFonts w:cs="Arial"/>
-              </w:rPr>
-              <w:t>R1, #+4]</w:t>
+              <w:t>TR      R0,[R1, #+4]</w:t>
             </w:r>
           </w:p>
         </w:tc>
@@ -722,15 +594,7 @@
               <w:bidi w:val="0"/>
             </w:pPr>
             <w:r>
-              <w:t xml:space="preserve">Do the operation (store, </w:t>
-            </w:r>
-            <w:proofErr w:type="gramStart"/>
-            <w:r>
-              <w:t>load,…</w:t>
-            </w:r>
-            <w:proofErr w:type="gramEnd"/>
-            <w:r>
-              <w:t>) on the memory location with offset C from the beginning of the stack.</w:t>
+              <w:t>Do the operation (store, load,…) on the memory location with offset C from the beginning of the stack.</w:t>
             </w:r>
           </w:p>
         </w:tc>
@@ -763,43 +627,21 @@
               <w:rPr>
                 <w:rFonts w:cs="Arial"/>
               </w:rPr>
-              <w:t>MOV      R</w:t>
-            </w:r>
-            <w:proofErr w:type="gramStart"/>
-            <w:r>
-              <w:rPr>
-                <w:rFonts w:cs="Arial"/>
-              </w:rPr>
-              <w:t>1,SP</w:t>
-            </w:r>
-            <w:proofErr w:type="gramEnd"/>
-          </w:p>
-          <w:p>
-            <w:pPr>
-              <w:bidi w:val="0"/>
-              <w:rPr>
-                <w:rFonts w:cs="Arial"/>
-              </w:rPr>
-            </w:pPr>
-            <w:r>
-              <w:rPr>
-                <w:rFonts w:cs="Arial"/>
-              </w:rPr>
-              <w:t>MOVS     R</w:t>
-            </w:r>
-            <w:proofErr w:type="gramStart"/>
-            <w:r>
-              <w:rPr>
-                <w:rFonts w:cs="Arial"/>
-              </w:rPr>
-              <w:t>0,#</w:t>
-            </w:r>
-            <w:proofErr w:type="gramEnd"/>
-            <w:r>
-              <w:rPr>
-                <w:rFonts w:cs="Arial"/>
-              </w:rPr>
-              <w:t>+</w:t>
+              <w:t>MOV      R1,SP</w:t>
+            </w:r>
+          </w:p>
+          <w:p>
+            <w:pPr>
+              <w:bidi w:val="0"/>
+              <w:rPr>
+                <w:rFonts w:cs="Arial"/>
+              </w:rPr>
+            </w:pPr>
+            <w:r>
+              <w:rPr>
+                <w:rFonts w:cs="Arial"/>
+              </w:rPr>
+              <w:t>MOVS     R0,#+</w:t>
             </w:r>
             <w:r>
               <w:rPr>
@@ -983,45 +825,27 @@
               <w:bidi w:val="0"/>
             </w:pPr>
             <w:r>
-              <w:t>Use "</w:t>
-            </w:r>
-            <w:proofErr w:type="spellStart"/>
-            <w:r>
-              <w:t>Branch_And_Exchange</w:t>
-            </w:r>
-            <w:proofErr w:type="spellEnd"/>
-            <w:r>
-              <w:t xml:space="preserve">" instruction with </w:t>
-            </w:r>
-            <w:proofErr w:type="spellStart"/>
-            <w:r>
-              <w:t>Link_Register</w:t>
-            </w:r>
-            <w:proofErr w:type="spellEnd"/>
-            <w:r>
-              <w:t xml:space="preserve"> to go back to main branch.</w:t>
-            </w:r>
-          </w:p>
-        </w:tc>
-        <w:tc>
-          <w:tcPr>
-            <w:tcW w:w="4002" w:type="dxa"/>
-          </w:tcPr>
-          <w:p>
-            <w:pPr>
-              <w:bidi w:val="0"/>
-              <w:rPr>
-                <w:rFonts w:cs="Arial"/>
-              </w:rPr>
-            </w:pPr>
-            <w:proofErr w:type="spellStart"/>
+              <w:t>Use "Branch_And_Exchange" instruction with Link_Register to go back to main branch.</w:t>
+            </w:r>
+          </w:p>
+        </w:tc>
+        <w:tc>
+          <w:tcPr>
+            <w:tcW w:w="4002" w:type="dxa"/>
+          </w:tcPr>
+          <w:p>
+            <w:pPr>
+              <w:bidi w:val="0"/>
+              <w:rPr>
+                <w:rFonts w:cs="Arial"/>
+              </w:rPr>
+            </w:pPr>
             <w:r>
               <w:rPr>
                 <w:rFonts w:cs="Arial"/>
               </w:rPr>
               <w:t>function_name</w:t>
             </w:r>
-            <w:proofErr w:type="spellEnd"/>
             <w:r>
               <w:rPr>
                 <w:rFonts w:cs="Arial"/>
@@ -1089,15 +913,7 @@
               <w:bidi w:val="0"/>
             </w:pPr>
             <w:r>
-              <w:t>Use "</w:t>
-            </w:r>
-            <w:proofErr w:type="spellStart"/>
-            <w:r>
-              <w:t>Branch_And_Link</w:t>
-            </w:r>
-            <w:proofErr w:type="spellEnd"/>
-            <w:r>
-              <w:t>" instruction with function name.</w:t>
+              <w:t>Use "Branch_And_Link" instruction with function name.</w:t>
             </w:r>
           </w:p>
         </w:tc>
@@ -1119,14 +935,12 @@
               </w:rPr>
               <w:t xml:space="preserve">BL       </w:t>
             </w:r>
-            <w:proofErr w:type="spellStart"/>
             <w:r>
               <w:rPr>
                 <w:rFonts w:cs="Arial"/>
               </w:rPr>
               <w:t>function_name</w:t>
             </w:r>
-            <w:proofErr w:type="spellEnd"/>
           </w:p>
         </w:tc>
       </w:tr>
@@ -1156,21 +970,11 @@
             <w:r>
               <w:t xml:space="preserve">Each reactive class will be mapped to separate ARM </w:t>
             </w:r>
-            <w:proofErr w:type="gramStart"/>
-            <w:r>
-              <w:t>processor(</w:t>
-            </w:r>
-            <w:proofErr w:type="gramEnd"/>
-            <w:r>
-              <w:t xml:space="preserve">the "real" actor that corresponds to </w:t>
-            </w:r>
-            <w:proofErr w:type="spellStart"/>
-            <w:r>
-              <w:t>rebeca</w:t>
-            </w:r>
-            <w:proofErr w:type="spellEnd"/>
-            <w:r>
-              <w:t xml:space="preserve"> actor)</w:t>
+            <w:r>
+              <w:t>processor (</w:t>
+            </w:r>
+            <w:r>
+              <w:t>the "real" actor that corresponds to rebeca actor)</w:t>
             </w:r>
           </w:p>
         </w:tc>
@@ -1185,11 +989,9 @@
             <w:r>
               <w:t xml:space="preserve">Separate </w:t>
             </w:r>
-            <w:proofErr w:type="gramStart"/>
-            <w:r>
-              <w:t>*.s</w:t>
-            </w:r>
-            <w:proofErr w:type="gramEnd"/>
+            <w:r>
+              <w:t>*. s</w:t>
+            </w:r>
             <w:r>
               <w:t xml:space="preserve"> file (assembly file)</w:t>
             </w:r>
@@ -1277,20 +1079,7 @@
             </w:pPr>
             <w:r>
               <w:lastRenderedPageBreak/>
-              <w:t xml:space="preserve">Arithmetic (+, -, </w:t>
-            </w:r>
-            <w:proofErr w:type="gramStart"/>
-            <w:r>
-              <w:t>/ ,</w:t>
-            </w:r>
-            <w:proofErr w:type="spellStart"/>
-            <w:r>
-              <w:t>etc</w:t>
-            </w:r>
-            <w:proofErr w:type="spellEnd"/>
-            <w:proofErr w:type="gramEnd"/>
-            <w:r>
-              <w:t>)</w:t>
+              <w:t>Arithmetic (+, -, / ,etc)</w:t>
             </w:r>
           </w:p>
         </w:tc>
@@ -1316,11 +1105,9 @@
             <w:r>
               <w:t xml:space="preserve">Corresponding assembly instructions (add, sub, … </w:t>
             </w:r>
-            <w:proofErr w:type="spellStart"/>
-            <w:r>
-              <w:t>etc</w:t>
-            </w:r>
-            <w:proofErr w:type="spellEnd"/>
+            <w:r>
+              <w:t>etc.</w:t>
+            </w:r>
             <w:r>
               <w:t xml:space="preserve">) </w:t>
             </w:r>
